--- a/Proposal:Report/Project_2_report.docx
+++ b/Proposal:Report/Project_2_report.docx
@@ -183,90 +183,44 @@
           <w:szCs w:val="22"/>
           <w:lang w:val="en-CA"/>
         </w:rPr>
-        <w:t xml:space="preserve">Data obtained from </w:t>
-      </w:r>
-      <w:proofErr w:type="spellStart"/>
-      <w:r>
-        <w:rPr>
-          <w:rFonts w:ascii="Arial" w:eastAsia="Times New Roman" w:hAnsi="Arial" w:cs="Arial"/>
-          <w:color w:val="000000"/>
-          <w:sz w:val="22"/>
-          <w:szCs w:val="22"/>
-          <w:lang w:val="en-CA"/>
-        </w:rPr>
-        <w:t>sportrac</w:t>
-      </w:r>
-      <w:proofErr w:type="spellEnd"/>
-      <w:r>
-        <w:rPr>
-          <w:rFonts w:ascii="Arial" w:eastAsia="Times New Roman" w:hAnsi="Arial" w:cs="Arial"/>
-          <w:color w:val="000000"/>
-          <w:sz w:val="22"/>
-          <w:szCs w:val="22"/>
-          <w:lang w:val="en-CA"/>
-        </w:rPr>
-        <w:t xml:space="preserve"> contained detailed contract and personnel data. </w:t>
-      </w:r>
-    </w:p>
-    <w:p>
-      <w:pPr>
-        <w:rPr>
-          <w:rFonts w:ascii="Times New Roman" w:eastAsia="Times New Roman" w:hAnsi="Times New Roman" w:cs="Times New Roman"/>
-          <w:lang w:val="en-CA"/>
-        </w:rPr>
-      </w:pPr>
-    </w:p>
-    <w:p>
-      <w:pPr>
-        <w:rPr>
-          <w:rFonts w:ascii="Times New Roman" w:eastAsia="Times New Roman" w:hAnsi="Times New Roman" w:cs="Times New Roman"/>
-          <w:lang w:val="en-CA"/>
-        </w:rPr>
-      </w:pPr>
-      <w:r>
-        <w:rPr>
-          <w:rFonts w:ascii="Arial" w:eastAsia="Times New Roman" w:hAnsi="Arial" w:cs="Arial"/>
-          <w:color w:val="000000"/>
-          <w:sz w:val="22"/>
-          <w:szCs w:val="22"/>
-          <w:lang w:val="en-CA"/>
-        </w:rPr>
-        <w:t xml:space="preserve">For these datasets, Pandas was then employed to clean and condition them. Another data source we used to obtain data was spotrac.com. This website is a database that holds contract information for the NBA as well as many other leagues. To obtain this data we needed to scrape the site for the name of the player as well as their salary in dollar amount. For the first attempt at getting this data, we used the requests module. The maximum number of rows accessible using requests was 100 so we needed to import splinter and </w:t>
-      </w:r>
-      <w:proofErr w:type="spellStart"/>
-      <w:r>
-        <w:rPr>
-          <w:rFonts w:ascii="Arial" w:eastAsia="Times New Roman" w:hAnsi="Arial" w:cs="Arial"/>
-          <w:color w:val="000000"/>
-          <w:sz w:val="22"/>
-          <w:szCs w:val="22"/>
-          <w:lang w:val="en-CA"/>
-        </w:rPr>
-        <w:t>and</w:t>
-      </w:r>
-      <w:proofErr w:type="spellEnd"/>
-      <w:r>
-        <w:rPr>
-          <w:rFonts w:ascii="Arial" w:eastAsia="Times New Roman" w:hAnsi="Arial" w:cs="Arial"/>
-          <w:color w:val="000000"/>
-          <w:sz w:val="22"/>
-          <w:szCs w:val="22"/>
-          <w:lang w:val="en-CA"/>
-        </w:rPr>
-        <w:t xml:space="preserve"> use a </w:t>
-      </w:r>
-      <w:proofErr w:type="spellStart"/>
-      <w:r>
-        <w:rPr>
-          <w:rFonts w:ascii="Arial" w:eastAsia="Times New Roman" w:hAnsi="Arial" w:cs="Arial"/>
-          <w:color w:val="000000"/>
-          <w:sz w:val="22"/>
-          <w:szCs w:val="22"/>
-          <w:lang w:val="en-CA"/>
-        </w:rPr>
-        <w:t>ChromeDriver</w:t>
-      </w:r>
-      <w:proofErr w:type="spellEnd"/>
+        <w:t>Data obtained from sportrac contained detailed contract and personnel data. </w:t>
+      </w:r>
+    </w:p>
+    <w:p>
+      <w:pPr>
+        <w:rPr>
+          <w:rFonts w:ascii="Times New Roman" w:eastAsia="Times New Roman" w:hAnsi="Times New Roman" w:cs="Times New Roman"/>
+          <w:lang w:val="en-CA"/>
+        </w:rPr>
+      </w:pPr>
+    </w:p>
+    <w:p>
+      <w:pPr>
+        <w:rPr>
+          <w:rFonts w:ascii="Times New Roman" w:eastAsia="Times New Roman" w:hAnsi="Times New Roman" w:cs="Times New Roman"/>
+          <w:lang w:val="en-CA"/>
+        </w:rPr>
+      </w:pPr>
+      <w:r>
+        <w:rPr>
+          <w:rFonts w:ascii="Arial" w:eastAsia="Times New Roman" w:hAnsi="Arial" w:cs="Arial"/>
+          <w:color w:val="000000"/>
+          <w:sz w:val="22"/>
+          <w:szCs w:val="22"/>
+          <w:lang w:val="en-CA"/>
+        </w:rPr>
+        <w:t xml:space="preserve">For these datasets, Pandas was then employed to clean and condition them. Another data source we used to obtain data was spotrac.com. This website is a database that holds contract information for the NBA as well as many other leagues. To obtain this data we needed to scrape the site for the name of the player as well as their salary in dollar amount. For the first attempt at getting this data, we used the requests module. The maximum number of rows accessible using requests was 100 so we needed to import splinter and use a </w:t>
+      </w:r>
+      <w:r>
+        <w:rPr>
+          <w:rFonts w:ascii="Arial" w:eastAsia="Times New Roman" w:hAnsi="Arial" w:cs="Arial"/>
+          <w:color w:val="000000"/>
+          <w:sz w:val="22"/>
+          <w:szCs w:val="22"/>
+          <w:lang w:val="en-CA"/>
+        </w:rPr>
+        <w:t>Chrome Driver</w:t>
+      </w:r>
       <w:r>
         <w:rPr>
           <w:rFonts w:ascii="Arial" w:eastAsia="Times New Roman" w:hAnsi="Arial" w:cs="Arial"/>
@@ -304,42 +258,18 @@
           <w:szCs w:val="22"/>
           <w:lang w:val="en-CA"/>
         </w:rPr>
-        <w:t xml:space="preserve">We used </w:t>
-      </w:r>
-      <w:proofErr w:type="spellStart"/>
-      <w:r>
-        <w:rPr>
-          <w:rFonts w:ascii="Arial" w:eastAsia="Times New Roman" w:hAnsi="Arial" w:cs="Arial"/>
-          <w:color w:val="000000"/>
-          <w:sz w:val="22"/>
-          <w:szCs w:val="22"/>
-          <w:lang w:val="en-CA"/>
-        </w:rPr>
-        <w:t>Beautifulsoup</w:t>
-      </w:r>
-      <w:proofErr w:type="spellEnd"/>
-      <w:r>
-        <w:rPr>
-          <w:rFonts w:ascii="Arial" w:eastAsia="Times New Roman" w:hAnsi="Arial" w:cs="Arial"/>
-          <w:color w:val="000000"/>
-          <w:sz w:val="22"/>
-          <w:szCs w:val="22"/>
-          <w:lang w:val="en-CA"/>
-        </w:rPr>
-        <w:t xml:space="preserve"> to parse through our HTML file. Then we used pandas to append the data to a </w:t>
-      </w:r>
-      <w:proofErr w:type="spellStart"/>
-      <w:r>
-        <w:rPr>
-          <w:rFonts w:ascii="Arial" w:eastAsia="Times New Roman" w:hAnsi="Arial" w:cs="Arial"/>
-          <w:color w:val="000000"/>
-          <w:sz w:val="22"/>
-          <w:szCs w:val="22"/>
-          <w:lang w:val="en-CA"/>
-        </w:rPr>
-        <w:t>dataframe</w:t>
-      </w:r>
-      <w:proofErr w:type="spellEnd"/>
+        <w:t xml:space="preserve">We used Beautifulsoup to parse through our HTML file. Then we used pandas to append the data to a </w:t>
+      </w:r>
+      <w:r>
+        <w:rPr>
+          <w:rFonts w:ascii="Arial" w:eastAsia="Times New Roman" w:hAnsi="Arial" w:cs="Arial"/>
+          <w:color w:val="000000"/>
+          <w:sz w:val="22"/>
+          <w:szCs w:val="22"/>
+          <w:lang w:val="en-CA"/>
+        </w:rPr>
+        <w:t>data frame</w:t>
+      </w:r>
       <w:r>
         <w:rPr>
           <w:rFonts w:ascii="Arial" w:eastAsia="Times New Roman" w:hAnsi="Arial" w:cs="Arial"/>
@@ -687,73 +617,7 @@
           <w:szCs w:val="22"/>
           <w:lang w:val="en-CA"/>
         </w:rPr>
-        <w:t xml:space="preserve">The first step in the load process was to create an ERD that follows the outline of our dataset. Using </w:t>
-      </w:r>
-      <w:proofErr w:type="spellStart"/>
-      <w:r>
-        <w:rPr>
-          <w:rFonts w:ascii="Arial" w:eastAsia="Times New Roman" w:hAnsi="Arial" w:cs="Arial"/>
-          <w:color w:val="000000"/>
-          <w:sz w:val="22"/>
-          <w:szCs w:val="22"/>
-          <w:lang w:val="en-CA"/>
-        </w:rPr>
-        <w:t>QuickDBD</w:t>
-      </w:r>
-      <w:proofErr w:type="spellEnd"/>
-      <w:r>
-        <w:rPr>
-          <w:rFonts w:ascii="Arial" w:eastAsia="Times New Roman" w:hAnsi="Arial" w:cs="Arial"/>
-          <w:color w:val="000000"/>
-          <w:sz w:val="22"/>
-          <w:szCs w:val="22"/>
-          <w:lang w:val="en-CA"/>
-        </w:rPr>
-        <w:t xml:space="preserve"> we created the ERD that is located in the code section of our repository. Using </w:t>
-      </w:r>
-      <w:proofErr w:type="spellStart"/>
-      <w:r>
-        <w:rPr>
-          <w:rFonts w:ascii="Arial" w:eastAsia="Times New Roman" w:hAnsi="Arial" w:cs="Arial"/>
-          <w:color w:val="000000"/>
-          <w:sz w:val="22"/>
-          <w:szCs w:val="22"/>
-          <w:lang w:val="en-CA"/>
-        </w:rPr>
-        <w:t>QuickDBD</w:t>
-      </w:r>
-      <w:proofErr w:type="spellEnd"/>
-      <w:r>
-        <w:rPr>
-          <w:rFonts w:ascii="Arial" w:eastAsia="Times New Roman" w:hAnsi="Arial" w:cs="Arial"/>
-          <w:color w:val="000000"/>
-          <w:sz w:val="22"/>
-          <w:szCs w:val="22"/>
-          <w:lang w:val="en-CA"/>
-        </w:rPr>
-        <w:t xml:space="preserve"> export function, we exported to a PostgreSQL file to be used in our </w:t>
-      </w:r>
-      <w:proofErr w:type="spellStart"/>
-      <w:r>
-        <w:rPr>
-          <w:rFonts w:ascii="Arial" w:eastAsia="Times New Roman" w:hAnsi="Arial" w:cs="Arial"/>
-          <w:color w:val="000000"/>
-          <w:sz w:val="22"/>
-          <w:szCs w:val="22"/>
-          <w:lang w:val="en-CA"/>
-        </w:rPr>
-        <w:t>jupyter</w:t>
-      </w:r>
-      <w:proofErr w:type="spellEnd"/>
-      <w:r>
-        <w:rPr>
-          <w:rFonts w:ascii="Arial" w:eastAsia="Times New Roman" w:hAnsi="Arial" w:cs="Arial"/>
-          <w:color w:val="000000"/>
-          <w:sz w:val="22"/>
-          <w:szCs w:val="22"/>
-          <w:lang w:val="en-CA"/>
-        </w:rPr>
-        <w:t xml:space="preserve"> notebook. </w:t>
+        <w:t xml:space="preserve">The first step in the load process was to create an ERD that follows the outline of our dataset. Using QuickDBD we created the ERD that is located in the code section of our repository. Using QuickDBD export function, we exported to a PostgreSQL file to be used in our jupyter notebook. </w:t>
       </w:r>
       <w:r>
         <w:rPr>
@@ -764,29 +628,7 @@
           <w:lang w:val="en-CA"/>
         </w:rPr>
         <w:lastRenderedPageBreak/>
-        <w:t xml:space="preserve">When loading we came across an issue with regards to our primary keys. The table that we were using for players as primary keys actually had duplicates due to some players in the league being on multiple teams in the 2018-2019 season. Because of this issue we needed to create a primary table of just </w:t>
-      </w:r>
-      <w:proofErr w:type="spellStart"/>
-      <w:r>
-        <w:rPr>
-          <w:rFonts w:ascii="Arial" w:eastAsia="Times New Roman" w:hAnsi="Arial" w:cs="Arial"/>
-          <w:color w:val="000000"/>
-          <w:sz w:val="22"/>
-          <w:szCs w:val="22"/>
-          <w:lang w:val="en-CA"/>
-        </w:rPr>
-        <w:t>player_id</w:t>
-      </w:r>
-      <w:proofErr w:type="spellEnd"/>
-      <w:r>
-        <w:rPr>
-          <w:rFonts w:ascii="Arial" w:eastAsia="Times New Roman" w:hAnsi="Arial" w:cs="Arial"/>
-          <w:color w:val="000000"/>
-          <w:sz w:val="22"/>
-          <w:szCs w:val="22"/>
-          <w:lang w:val="en-CA"/>
-        </w:rPr>
-        <w:t xml:space="preserve"> and player name to ensure no duplicates are in the primary table</w:t>
+        <w:t>When loading we came across an issue with regards to our primary keys. The table that we were using for players as primary keys actually had duplicates due to some players in the league being on multiple teams in the 2018-2019 season. Because of this issue we needed to create a primary table of just player_id and player name to ensure no duplicates are in the primary table</w:t>
       </w:r>
     </w:p>
     <w:p>
@@ -898,18 +740,16 @@
         </w:rPr>
         <w:t xml:space="preserve">Didn’t have complete datasets; a limitation we found with the salary cleaning  was that it didn’t include every single player that played in the 2018 season. There were 748 players in the 2018 season and we were only able to obtain salary data on 469 players and when we merged the two </w:t>
       </w:r>
-      <w:proofErr w:type="spellStart"/>
-      <w:r>
-        <w:rPr>
-          <w:rFonts w:ascii="Arial" w:eastAsia="Times New Roman" w:hAnsi="Arial" w:cs="Arial"/>
-          <w:color w:val="000000"/>
-          <w:sz w:val="22"/>
-          <w:szCs w:val="22"/>
-          <w:lang w:val="en-CA"/>
-        </w:rPr>
-        <w:t>dataframes</w:t>
-      </w:r>
-      <w:proofErr w:type="spellEnd"/>
+      <w:r>
+        <w:rPr>
+          <w:rFonts w:ascii="Arial" w:eastAsia="Times New Roman" w:hAnsi="Arial" w:cs="Arial"/>
+          <w:color w:val="000000"/>
+          <w:sz w:val="22"/>
+          <w:szCs w:val="22"/>
+          <w:lang w:val="en-CA"/>
+        </w:rPr>
+        <w:t>data frames</w:t>
+      </w:r>
       <w:r>
         <w:rPr>
           <w:rFonts w:ascii="Arial" w:eastAsia="Times New Roman" w:hAnsi="Arial" w:cs="Arial"/>
@@ -996,18 +836,16 @@
         </w:rPr>
         <w:t xml:space="preserve"> - is a required step, without a close and re-open the tables were being created and stored in the default </w:t>
       </w:r>
-      <w:proofErr w:type="spellStart"/>
-      <w:r>
-        <w:rPr>
-          <w:rFonts w:ascii="Arial" w:eastAsia="Times New Roman" w:hAnsi="Arial" w:cs="Arial"/>
-          <w:color w:val="000000"/>
-          <w:sz w:val="22"/>
-          <w:szCs w:val="22"/>
-          <w:lang w:val="en-CA"/>
-        </w:rPr>
-        <w:t>postgresql</w:t>
-      </w:r>
-      <w:proofErr w:type="spellEnd"/>
+      <w:r>
+        <w:rPr>
+          <w:rFonts w:ascii="Arial" w:eastAsia="Times New Roman" w:hAnsi="Arial" w:cs="Arial"/>
+          <w:color w:val="000000"/>
+          <w:sz w:val="22"/>
+          <w:szCs w:val="22"/>
+          <w:lang w:val="en-CA"/>
+        </w:rPr>
+        <w:t>PostgreSQL</w:t>
+      </w:r>
       <w:r>
         <w:rPr>
           <w:rFonts w:ascii="Arial" w:eastAsia="Times New Roman" w:hAnsi="Arial" w:cs="Arial"/>
@@ -1066,18 +904,16 @@
         </w:rPr>
         <w:t xml:space="preserve"> issues arose as to how to integrate null values from the CSVs into the database. While it was decided early on that 0 would not be used as a place filler for NULL as it would lead to data pollution and integrity issues down the line, a simple addition of null=’NULL’ was added to the </w:t>
       </w:r>
-      <w:proofErr w:type="spellStart"/>
-      <w:r>
-        <w:rPr>
-          <w:rFonts w:ascii="Arial" w:eastAsia="Times New Roman" w:hAnsi="Arial" w:cs="Arial"/>
-          <w:color w:val="000000"/>
-          <w:sz w:val="22"/>
-          <w:szCs w:val="22"/>
-          <w:lang w:val="en-CA"/>
-        </w:rPr>
-        <w:t>copy_from</w:t>
-      </w:r>
-      <w:proofErr w:type="spellEnd"/>
+      <w:r>
+        <w:rPr>
+          <w:rFonts w:ascii="Arial" w:eastAsia="Times New Roman" w:hAnsi="Arial" w:cs="Arial"/>
+          <w:color w:val="000000"/>
+          <w:sz w:val="22"/>
+          <w:szCs w:val="22"/>
+          <w:lang w:val="en-CA"/>
+        </w:rPr>
+        <w:t>copy from</w:t>
+      </w:r>
       <w:r>
         <w:rPr>
           <w:rFonts w:ascii="Arial" w:eastAsia="Times New Roman" w:hAnsi="Arial" w:cs="Arial"/>
@@ -1154,63 +990,17 @@
           <w:u w:val="single"/>
           <w:lang w:val="en-CA"/>
         </w:rPr>
-        <w:t xml:space="preserve">OS </w:t>
-      </w:r>
-      <w:proofErr w:type="spellStart"/>
-      <w:r>
-        <w:rPr>
-          <w:rFonts w:ascii="Arial" w:eastAsia="Times New Roman" w:hAnsi="Arial" w:cs="Arial"/>
-          <w:color w:val="000000"/>
-          <w:sz w:val="22"/>
-          <w:szCs w:val="22"/>
-          <w:u w:val="single"/>
-          <w:lang w:val="en-CA"/>
-        </w:rPr>
-        <w:t>agnosticity</w:t>
-      </w:r>
-      <w:proofErr w:type="spellEnd"/>
-      <w:r>
-        <w:rPr>
-          <w:rFonts w:ascii="Arial" w:eastAsia="Times New Roman" w:hAnsi="Arial" w:cs="Arial"/>
-          <w:color w:val="000000"/>
-          <w:sz w:val="22"/>
-          <w:szCs w:val="22"/>
-          <w:u w:val="single"/>
-          <w:lang w:val="en-CA"/>
-        </w:rPr>
-        <w:t xml:space="preserve">; </w:t>
-      </w:r>
-      <w:r>
-        <w:rPr>
-          <w:rFonts w:ascii="Arial" w:eastAsia="Times New Roman" w:hAnsi="Arial" w:cs="Arial"/>
-          <w:color w:val="000000"/>
-          <w:sz w:val="22"/>
-          <w:szCs w:val="22"/>
-          <w:lang w:val="en-CA"/>
-        </w:rPr>
-        <w:t xml:space="preserve"> were not discovered until kernel 10 of the export to </w:t>
-      </w:r>
-      <w:proofErr w:type="spellStart"/>
-      <w:r>
-        <w:rPr>
-          <w:rFonts w:ascii="Arial" w:eastAsia="Times New Roman" w:hAnsi="Arial" w:cs="Arial"/>
-          <w:color w:val="000000"/>
-          <w:sz w:val="22"/>
-          <w:szCs w:val="22"/>
-          <w:lang w:val="en-CA"/>
-        </w:rPr>
-        <w:t>sql</w:t>
-      </w:r>
-      <w:proofErr w:type="spellEnd"/>
-      <w:r>
-        <w:rPr>
-          <w:rFonts w:ascii="Arial" w:eastAsia="Times New Roman" w:hAnsi="Arial" w:cs="Arial"/>
-          <w:color w:val="000000"/>
-          <w:sz w:val="22"/>
-          <w:szCs w:val="22"/>
-          <w:lang w:val="en-CA"/>
-        </w:rPr>
-        <w:t xml:space="preserve"> notebook, where in the folder level slashes had to be removed. These would not have been discovered had it not been for the team's mixed OS work environments.</w:t>
+        <w:t xml:space="preserve">OS agnosticity; </w:t>
+      </w:r>
+      <w:r>
+        <w:rPr>
+          <w:rFonts w:ascii="Arial" w:eastAsia="Times New Roman" w:hAnsi="Arial" w:cs="Arial"/>
+          <w:color w:val="000000"/>
+          <w:sz w:val="22"/>
+          <w:szCs w:val="22"/>
+          <w:lang w:val="en-CA"/>
+        </w:rPr>
+        <w:t> were not discovered until kernel 10 of the export to sql notebook, where in the folder level slashes had to be removed. These would not have been discovered had it not been for the team's mixed OS work environments.</w:t>
       </w:r>
     </w:p>
     <w:p>
@@ -1263,29 +1053,7 @@
           <w:szCs w:val="22"/>
           <w:lang w:val="en-CA"/>
         </w:rPr>
-        <w:t xml:space="preserve"> every instance of database and code debugging required a connection close and a manual database drop within the </w:t>
-      </w:r>
-      <w:proofErr w:type="spellStart"/>
-      <w:r>
-        <w:rPr>
-          <w:rFonts w:ascii="Arial" w:eastAsia="Times New Roman" w:hAnsi="Arial" w:cs="Arial"/>
-          <w:color w:val="000000"/>
-          <w:sz w:val="22"/>
-          <w:szCs w:val="22"/>
-          <w:lang w:val="en-CA"/>
-        </w:rPr>
-        <w:t>pgAdmin</w:t>
-      </w:r>
-      <w:proofErr w:type="spellEnd"/>
-      <w:r>
-        <w:rPr>
-          <w:rFonts w:ascii="Arial" w:eastAsia="Times New Roman" w:hAnsi="Arial" w:cs="Arial"/>
-          <w:color w:val="000000"/>
-          <w:sz w:val="22"/>
-          <w:szCs w:val="22"/>
-          <w:lang w:val="en-CA"/>
-        </w:rPr>
-        <w:t xml:space="preserve"> console, no other method worked as efficiently, though this added minutes to every process. </w:t>
+        <w:t xml:space="preserve"> every instance of database and code debugging required a connection close and a manual database drop within the pgAdmin console, no other method worked as efficiently, though this added minutes to every process. </w:t>
       </w:r>
     </w:p>
     <w:p>
@@ -1379,7 +1147,7 @@
           <w:lang w:val="en-CA"/>
         </w:rPr>
         <w:lastRenderedPageBreak/>
-        <w:t>Next steps (some ideas, don’t have to include);</w:t>
+        <w:t>Next steps</w:t>
       </w:r>
     </w:p>
     <w:p>
@@ -1433,27 +1201,25 @@
         </w:rPr>
         <w:t>Look at how far teams travel throughout the year and see if there are any relationships between distance traveled and team or individual player performance (</w:t>
       </w:r>
-      <w:proofErr w:type="spellStart"/>
-      <w:r>
-        <w:rPr>
-          <w:rFonts w:ascii="Arial" w:eastAsia="Times New Roman" w:hAnsi="Arial" w:cs="Arial"/>
-          <w:color w:val="000000"/>
-          <w:sz w:val="22"/>
-          <w:szCs w:val="22"/>
-          <w:lang w:val="en-CA"/>
-        </w:rPr>
-        <w:t>ie</w:t>
-      </w:r>
-      <w:proofErr w:type="spellEnd"/>
-      <w:r>
-        <w:rPr>
-          <w:rFonts w:ascii="Arial" w:eastAsia="Times New Roman" w:hAnsi="Arial" w:cs="Arial"/>
-          <w:color w:val="000000"/>
-          <w:sz w:val="22"/>
-          <w:szCs w:val="22"/>
-          <w:lang w:val="en-CA"/>
-        </w:rPr>
-        <w:t>. west coast team traveling to east coast, does it impact their play). </w:t>
+      <w:r>
+        <w:rPr>
+          <w:rFonts w:ascii="Arial" w:eastAsia="Times New Roman" w:hAnsi="Arial" w:cs="Arial"/>
+          <w:color w:val="000000"/>
+          <w:sz w:val="22"/>
+          <w:szCs w:val="22"/>
+          <w:lang w:val="en-CA"/>
+        </w:rPr>
+        <w:t>i.e.</w:t>
+      </w:r>
+      <w:r>
+        <w:rPr>
+          <w:rFonts w:ascii="Arial" w:eastAsia="Times New Roman" w:hAnsi="Arial" w:cs="Arial"/>
+          <w:color w:val="000000"/>
+          <w:sz w:val="22"/>
+          <w:szCs w:val="22"/>
+          <w:lang w:val="en-CA"/>
+        </w:rPr>
+        <w:t xml:space="preserve"> west coast team traveling to east coast, does it impact their play). </w:t>
       </w:r>
     </w:p>
     <w:p>
@@ -1481,27 +1247,25 @@
         </w:rPr>
         <w:t>Can compare previous years with the bubble to see if the bubble impacted play(</w:t>
       </w:r>
-      <w:proofErr w:type="spellStart"/>
-      <w:r>
-        <w:rPr>
-          <w:rFonts w:ascii="Arial" w:eastAsia="Times New Roman" w:hAnsi="Arial" w:cs="Arial"/>
-          <w:color w:val="000000"/>
-          <w:sz w:val="22"/>
-          <w:szCs w:val="22"/>
-          <w:lang w:val="en-CA"/>
-        </w:rPr>
-        <w:t>ie</w:t>
-      </w:r>
-      <w:proofErr w:type="spellEnd"/>
-      <w:r>
-        <w:rPr>
-          <w:rFonts w:ascii="Arial" w:eastAsia="Times New Roman" w:hAnsi="Arial" w:cs="Arial"/>
-          <w:color w:val="000000"/>
-          <w:sz w:val="22"/>
-          <w:szCs w:val="22"/>
-          <w:lang w:val="en-CA"/>
-        </w:rPr>
-        <w:t>. Did players perform better or worse in the bubble, did home-court matter etc..)</w:t>
+      <w:r>
+        <w:rPr>
+          <w:rFonts w:ascii="Arial" w:eastAsia="Times New Roman" w:hAnsi="Arial" w:cs="Arial"/>
+          <w:color w:val="000000"/>
+          <w:sz w:val="22"/>
+          <w:szCs w:val="22"/>
+          <w:lang w:val="en-CA"/>
+        </w:rPr>
+        <w:t>i.e.</w:t>
+      </w:r>
+      <w:r>
+        <w:rPr>
+          <w:rFonts w:ascii="Arial" w:eastAsia="Times New Roman" w:hAnsi="Arial" w:cs="Arial"/>
+          <w:color w:val="000000"/>
+          <w:sz w:val="22"/>
+          <w:szCs w:val="22"/>
+          <w:lang w:val="en-CA"/>
+        </w:rPr>
+        <w:t xml:space="preserve"> Did players perform better or worse in the bubble, did home-court matter etc..)</w:t>
       </w:r>
     </w:p>
     <w:p/>
@@ -2665,6 +2429,7 @@
     <w:lsdException w:name="HTML Sample" w:semiHidden="1" w:unhideWhenUsed="1"/>
     <w:lsdException w:name="HTML Typewriter" w:semiHidden="1" w:unhideWhenUsed="1"/>
     <w:lsdException w:name="HTML Variable" w:semiHidden="1" w:unhideWhenUsed="1"/>
+    <w:lsdException w:name="Normal Table" w:semiHidden="1" w:unhideWhenUsed="1"/>
     <w:lsdException w:name="annotation subject" w:semiHidden="1" w:unhideWhenUsed="1"/>
     <w:lsdException w:name="No List" w:semiHidden="1" w:unhideWhenUsed="1"/>
     <w:lsdException w:name="Outline List 1" w:semiHidden="1" w:unhideWhenUsed="1"/>
@@ -2711,8 +2476,10 @@
     <w:lsdException w:name="Table Subtle 2" w:semiHidden="1" w:unhideWhenUsed="1"/>
     <w:lsdException w:name="Table Web 1" w:semiHidden="1" w:unhideWhenUsed="1"/>
     <w:lsdException w:name="Table Web 2" w:semiHidden="1" w:unhideWhenUsed="1"/>
+    <w:lsdException w:name="Table Web 3" w:semiHidden="1" w:unhideWhenUsed="1"/>
     <w:lsdException w:name="Balloon Text" w:semiHidden="1" w:unhideWhenUsed="1"/>
     <w:lsdException w:name="Table Grid" w:uiPriority="39"/>
+    <w:lsdException w:name="Table Theme" w:semiHidden="1" w:unhideWhenUsed="1"/>
     <w:lsdException w:name="Placeholder Text" w:semiHidden="1"/>
     <w:lsdException w:name="No Spacing" w:uiPriority="1" w:qFormat="1"/>
     <w:lsdException w:name="Light Shading" w:uiPriority="60"/>
